--- a/es.docx
+++ b/es.docx
@@ -6,9 +6,20 @@
       <w:r>
         <w:t>PARAGRAFO 1</w:t>
       </w:r>
+    </w:p>
+    <w:p>
+      <w:r>
+        <w:t xml:space="preserve">PARAGRAFO </w:t>
+      </w:r>
+      <w:r>
+        <w:t>2</w:t>
+      </w:r>
+    </w:p>
+    <w:p>
       <w:bookmarkStart w:id="0" w:name="_GoBack"/>
       <w:bookmarkEnd w:id="0"/>
     </w:p>
+    <w:p/>
     <w:sectPr>
       <w:pgSz w:w="11906" w:h="16838"/>
       <w:pgMar w:top="1417" w:right="1134" w:bottom="1134" w:left="1134" w:header="708" w:footer="708" w:gutter="0"/>

--- a/es.docx
+++ b/es.docx
@@ -9,16 +9,21 @@
     </w:p>
     <w:p>
       <w:r>
-        <w:t xml:space="preserve">PARAGRAFO </w:t>
-      </w:r>
-      <w:r>
-        <w:t>2</w:t>
+        <w:t>PARAGRAFO 2</w:t>
       </w:r>
     </w:p>
     <w:p>
+      <w:r>
+        <w:t xml:space="preserve">Ramo1: </w:t>
+      </w:r>
       <w:bookmarkStart w:id="0" w:name="_GoBack"/>
       <w:bookmarkEnd w:id="0"/>
+      <w:r>
+        <w:t>inizio modifiche ramo1</w:t>
+      </w:r>
     </w:p>
+    <w:p/>
+    <w:p/>
     <w:p/>
     <w:sectPr>
       <w:pgSz w:w="11906" w:h="16838"/>

--- a/es.docx
+++ b/es.docx
@@ -14,13 +14,15 @@
     </w:p>
     <w:p>
       <w:r>
-        <w:t xml:space="preserve">Ramo1: </w:t>
+        <w:t>Ramo1: inizio modifiche ramo1</w:t>
       </w:r>
+      <w:r>
+        <w:t xml:space="preserve"> – seconda modifica</w:t>
+      </w:r>
+    </w:p>
+    <w:p>
       <w:bookmarkStart w:id="0" w:name="_GoBack"/>
       <w:bookmarkEnd w:id="0"/>
-      <w:r>
-        <w:t>inizio modifiche ramo1</w:t>
-      </w:r>
     </w:p>
     <w:p/>
     <w:p/>
